--- a/1 am/معالج النصوص 2/1 تقديم معالج النصوص/cours 12/fiche.docx
+++ b/1 am/معالج النصوص 2/1 تقديم معالج النصوص/cours 12/fiche.docx
@@ -597,12 +597,13 @@
               <w:bidi/>
               <w:jc w:val="center"/>
               <w:rPr>
-                <w:rFonts w:asciiTheme="minorBidi" w:hAnsiTheme="minorBidi"/>
+                <w:rFonts w:asciiTheme="minorBidi" w:hAnsiTheme="minorBidi" w:hint="cs"/>
                 <w:bCs/>
                 <w:sz w:val="28"/>
                 <w:szCs w:val="28"/>
                 <w:u w:val="single"/>
                 <w:rtl/>
+                <w:lang w:bidi="ar-DZ"/>
               </w:rPr>
             </w:pPr>
             <w:r>
@@ -5171,35 +5172,8 @@
                 <w:szCs w:val="28"/>
                 <w:rtl/>
               </w:rPr>
-              <w:t xml:space="preserve"> بإنجاز هذا البحث ببرنامج الدفتر كما هو موضح في (الوثيقة 01</w:t>
-            </w:r>
-            <w:proofErr w:type="gramStart"/>
-            <w:r>
-              <w:rPr>
-                <w:rFonts w:asciiTheme="majorBidi" w:hAnsiTheme="majorBidi" w:cstheme="majorBidi"/>
-                <w:sz w:val="28"/>
-                <w:szCs w:val="28"/>
-                <w:rtl/>
-              </w:rPr>
-              <w:t>)</w:t>
-            </w:r>
-            <w:r>
-              <w:rPr>
-                <w:rFonts w:asciiTheme="majorBidi" w:hAnsiTheme="majorBidi" w:cstheme="majorBidi"/>
-                <w:noProof/>
-              </w:rPr>
-              <w:t xml:space="preserve"> </w:t>
-            </w:r>
-            <w:r>
-              <w:rPr>
-                <w:rFonts w:asciiTheme="majorBidi" w:hAnsiTheme="majorBidi" w:cstheme="majorBidi"/>
-                <w:sz w:val="28"/>
-                <w:szCs w:val="28"/>
-                <w:rtl/>
-              </w:rPr>
-              <w:t>.</w:t>
-            </w:r>
-            <w:proofErr w:type="gramEnd"/>
+              <w:t xml:space="preserve"> بإنجاز هذا البحث ببرنامج الدفتر كما هو موضح في (الوثيقة 01).</w:t>
+            </w:r>
           </w:p>
           <w:p>
             <w:pPr>
@@ -6087,21 +6061,7 @@
                 <w:rtl/>
                 <w:lang w:bidi="ar-DZ"/>
               </w:rPr>
-              <w:t>ل</w:t>
-            </w:r>
-            <w:bookmarkStart w:id="0" w:name="_GoBack"/>
-            <w:bookmarkEnd w:id="0"/>
-            <w:r>
-              <w:rPr>
-                <w:rFonts w:asciiTheme="majorBidi" w:hAnsiTheme="majorBidi" w:cstheme="majorBidi" w:hint="cs"/>
-                <w:color w:val="333333"/>
-                <w:sz w:val="28"/>
-                <w:szCs w:val="28"/>
-                <w:shd w:val="clear" w:color="auto" w:fill="FFFFFF"/>
-                <w:rtl/>
-                <w:lang w:bidi="ar-DZ"/>
-              </w:rPr>
-              <w:t>نتوجه إلى الح</w:t>
+              <w:t>لنتوجه إلى الح</w:t>
             </w:r>
             <w:r>
               <w:rPr>
@@ -6376,9 +6336,11 @@
               </w:numPr>
               <w:bidi/>
               <w:rPr>
-                <w:sz w:val="28"/>
-                <w:szCs w:val="28"/>
-                <w:rtl/>
+                <w:rFonts w:asciiTheme="majorBidi" w:hAnsiTheme="majorBidi" w:cstheme="majorBidi"/>
+                <w:sz w:val="28"/>
+                <w:szCs w:val="28"/>
+                <w:rtl/>
+                <w:lang w:bidi="ar-DZ"/>
               </w:rPr>
             </w:pPr>
             <w:r>
@@ -6412,6 +6374,201 @@
                 <w:lang w:eastAsia="fr-FR"/>
               </w:rPr>
               <w:t xml:space="preserve"> </w:t>
+            </w:r>
+            <w:r>
+              <w:rPr>
+                <w:rFonts w:ascii="Times New Roman" w:hAnsi="Times New Roman" w:cs="Times New Roman" w:hint="cs"/>
+                <w:noProof/>
+                <w:sz w:val="28"/>
+                <w:szCs w:val="28"/>
+                <w:rtl/>
+                <w:lang w:eastAsia="fr-FR"/>
+              </w:rPr>
+              <w:t xml:space="preserve">مستعيننا بما يلي : </w:t>
+            </w:r>
+            <w:r>
+              <w:rPr>
+                <w:rFonts w:asciiTheme="majorBidi" w:hAnsiTheme="majorBidi" w:cstheme="majorBidi"/>
+                <w:sz w:val="28"/>
+                <w:szCs w:val="28"/>
+                <w:rtl/>
+                <w:lang w:bidi="ar-DZ"/>
+              </w:rPr>
+              <w:t xml:space="preserve"> </w:t>
+            </w:r>
+            <w:r>
+              <w:rPr>
+                <w:rFonts w:asciiTheme="majorBidi" w:hAnsiTheme="majorBidi" w:cstheme="majorBidi"/>
+                <w:sz w:val="28"/>
+                <w:szCs w:val="28"/>
+                <w:rtl/>
+                <w:lang w:bidi="ar-DZ"/>
+              </w:rPr>
+              <w:t xml:space="preserve">شريط </w:t>
+            </w:r>
+            <w:proofErr w:type="spellStart"/>
+            <w:r>
+              <w:rPr>
+                <w:rFonts w:asciiTheme="majorBidi" w:hAnsiTheme="majorBidi" w:cstheme="majorBidi"/>
+                <w:sz w:val="28"/>
+                <w:szCs w:val="28"/>
+                <w:rtl/>
+                <w:lang w:bidi="ar-DZ"/>
+              </w:rPr>
+              <w:t>التبويبات</w:t>
+            </w:r>
+            <w:proofErr w:type="spellEnd"/>
+            <w:r>
+              <w:rPr>
+                <w:rFonts w:asciiTheme="majorBidi" w:hAnsiTheme="majorBidi" w:cstheme="majorBidi" w:hint="cs"/>
+                <w:sz w:val="28"/>
+                <w:szCs w:val="28"/>
+                <w:rtl/>
+                <w:lang w:bidi="ar-DZ"/>
+              </w:rPr>
+              <w:t xml:space="preserve"> </w:t>
+            </w:r>
+            <w:proofErr w:type="gramStart"/>
+            <w:r>
+              <w:rPr>
+                <w:rFonts w:asciiTheme="majorBidi" w:hAnsiTheme="majorBidi" w:cstheme="majorBidi" w:hint="cs"/>
+                <w:sz w:val="28"/>
+                <w:szCs w:val="28"/>
+                <w:rtl/>
+                <w:lang w:bidi="ar-DZ"/>
+              </w:rPr>
+              <w:t xml:space="preserve">- </w:t>
+            </w:r>
+            <w:r>
+              <w:rPr>
+                <w:rFonts w:asciiTheme="majorBidi" w:hAnsiTheme="majorBidi" w:cstheme="majorBidi"/>
+                <w:sz w:val="28"/>
+                <w:szCs w:val="28"/>
+                <w:rtl/>
+                <w:lang w:bidi="ar-DZ"/>
+              </w:rPr>
+              <w:t>شريط</w:t>
+            </w:r>
+            <w:proofErr w:type="gramEnd"/>
+            <w:r>
+              <w:rPr>
+                <w:rFonts w:asciiTheme="majorBidi" w:hAnsiTheme="majorBidi" w:cstheme="majorBidi"/>
+                <w:sz w:val="28"/>
+                <w:szCs w:val="28"/>
+                <w:rtl/>
+                <w:lang w:bidi="ar-DZ"/>
+              </w:rPr>
+              <w:t xml:space="preserve"> المجموعات و الأدوات</w:t>
+            </w:r>
+            <w:r>
+              <w:rPr>
+                <w:rFonts w:asciiTheme="majorBidi" w:hAnsiTheme="majorBidi" w:cstheme="majorBidi" w:hint="cs"/>
+                <w:sz w:val="28"/>
+                <w:szCs w:val="28"/>
+                <w:rtl/>
+                <w:lang w:bidi="ar-DZ"/>
+              </w:rPr>
+              <w:t xml:space="preserve"> - </w:t>
+            </w:r>
+            <w:r>
+              <w:rPr>
+                <w:rFonts w:asciiTheme="majorBidi" w:hAnsiTheme="majorBidi" w:cstheme="majorBidi"/>
+                <w:sz w:val="28"/>
+                <w:szCs w:val="28"/>
+                <w:rtl/>
+                <w:lang w:bidi="ar-DZ"/>
+              </w:rPr>
+              <w:t>شريط العنوان</w:t>
+            </w:r>
+            <w:r>
+              <w:rPr>
+                <w:rFonts w:asciiTheme="majorBidi" w:hAnsiTheme="majorBidi" w:cstheme="majorBidi" w:hint="cs"/>
+                <w:sz w:val="28"/>
+                <w:szCs w:val="28"/>
+                <w:rtl/>
+                <w:lang w:bidi="ar-DZ"/>
+              </w:rPr>
+              <w:t xml:space="preserve"> - </w:t>
+            </w:r>
+            <w:r>
+              <w:rPr>
+                <w:rFonts w:asciiTheme="majorBidi" w:hAnsiTheme="majorBidi" w:cstheme="majorBidi"/>
+                <w:sz w:val="28"/>
+                <w:szCs w:val="28"/>
+                <w:rtl/>
+                <w:lang w:bidi="ar-DZ"/>
+              </w:rPr>
+              <w:t>المسطرة الأفقية و العمودية</w:t>
+            </w:r>
+            <w:r>
+              <w:rPr>
+                <w:rFonts w:asciiTheme="majorBidi" w:hAnsiTheme="majorBidi" w:cstheme="majorBidi" w:hint="cs"/>
+                <w:sz w:val="28"/>
+                <w:szCs w:val="28"/>
+                <w:rtl/>
+                <w:lang w:bidi="ar-DZ"/>
+              </w:rPr>
+              <w:t xml:space="preserve"> - </w:t>
+            </w:r>
+            <w:r>
+              <w:rPr>
+                <w:rFonts w:asciiTheme="majorBidi" w:hAnsiTheme="majorBidi" w:cstheme="majorBidi"/>
+                <w:sz w:val="28"/>
+                <w:szCs w:val="28"/>
+                <w:rtl/>
+                <w:lang w:bidi="ar-DZ"/>
+              </w:rPr>
+              <w:t>شريط المعلومات</w:t>
+            </w:r>
+            <w:r>
+              <w:rPr>
+                <w:rFonts w:asciiTheme="majorBidi" w:hAnsiTheme="majorBidi" w:cstheme="majorBidi" w:hint="cs"/>
+                <w:sz w:val="28"/>
+                <w:szCs w:val="28"/>
+                <w:rtl/>
+                <w:lang w:bidi="ar-DZ"/>
+              </w:rPr>
+              <w:t xml:space="preserve"> - </w:t>
+            </w:r>
+            <w:r>
+              <w:rPr>
+                <w:rFonts w:asciiTheme="majorBidi" w:hAnsiTheme="majorBidi" w:cstheme="majorBidi"/>
+                <w:sz w:val="28"/>
+                <w:szCs w:val="28"/>
+                <w:rtl/>
+                <w:lang w:bidi="ar-DZ"/>
+              </w:rPr>
+              <w:t>شريط التمرير الأفقي و العمود</w:t>
+            </w:r>
+            <w:r>
+              <w:rPr>
+                <w:rFonts w:asciiTheme="majorBidi" w:hAnsiTheme="majorBidi" w:cstheme="majorBidi" w:hint="cs"/>
+                <w:sz w:val="28"/>
+                <w:szCs w:val="28"/>
+                <w:rtl/>
+                <w:lang w:bidi="ar-DZ"/>
+              </w:rPr>
+              <w:t xml:space="preserve"> </w:t>
+            </w:r>
+            <w:r>
+              <w:rPr>
+                <w:rFonts w:asciiTheme="majorBidi" w:hAnsiTheme="majorBidi" w:cstheme="majorBidi" w:hint="cs"/>
+                <w:sz w:val="28"/>
+                <w:szCs w:val="28"/>
+                <w:rtl/>
+                <w:lang w:bidi="ar-DZ"/>
+              </w:rPr>
+              <w:t xml:space="preserve">- </w:t>
+            </w:r>
+            <w:r>
+              <w:rPr>
+                <w:rFonts w:asciiTheme="majorBidi" w:hAnsiTheme="majorBidi" w:cstheme="majorBidi"/>
+                <w:sz w:val="28"/>
+                <w:szCs w:val="28"/>
+                <w:rtl/>
+                <w:lang w:bidi="ar-DZ"/>
+              </w:rPr>
+              <w:t>ورقة الكتابة</w:t>
             </w:r>
           </w:p>
         </w:tc>
@@ -7351,7 +7508,7 @@
       </w:tr>
       <w:tr>
         <w:trPr>
-          <w:trHeight w:val="7563"/>
+          <w:trHeight w:val="7226"/>
           <w:jc w:val="center"/>
         </w:trPr>
         <w:tc>
@@ -7899,7 +8056,6 @@
               </w:rPr>
               <w:t xml:space="preserve">عناصر </w:t>
             </w:r>
-            <w:proofErr w:type="gramStart"/>
             <w:r>
               <w:rPr>
                 <w:rFonts w:asciiTheme="majorBidi" w:hAnsiTheme="majorBidi" w:cstheme="majorBidi"/>
@@ -7912,9 +8068,38 @@
                 <w:rtl/>
                 <w:lang w:bidi="ar-DZ"/>
               </w:rPr>
-              <w:t>الواجهة :</w:t>
-            </w:r>
-            <w:proofErr w:type="gramEnd"/>
+              <w:t xml:space="preserve">واجهة </w:t>
+            </w:r>
+            <w:r>
+              <w:rPr>
+                <w:rFonts w:asciiTheme="majorBidi" w:hAnsiTheme="majorBidi" w:cstheme="majorBidi" w:hint="cs"/>
+                <w:b/>
+                <w:bCs/>
+                <w:color w:val="FF0000"/>
+                <w:sz w:val="28"/>
+                <w:szCs w:val="28"/>
+                <w:u w:val="single"/>
+                <w:rtl/>
+                <w:lang w:bidi="ar-DZ"/>
+              </w:rPr>
+              <w:t xml:space="preserve">البرنامج </w:t>
+            </w:r>
+            <w:bookmarkStart w:id="0" w:name="_GoBack"/>
+            <w:bookmarkEnd w:id="0"/>
+            <w:r>
+              <w:rPr>
+                <w:rFonts w:asciiTheme="majorBidi" w:hAnsiTheme="majorBidi" w:cstheme="majorBidi"/>
+                <w:b/>
+                <w:bCs/>
+                <w:color w:val="FF0000"/>
+                <w:sz w:val="28"/>
+                <w:szCs w:val="28"/>
+                <w:u w:val="single"/>
+                <w:rtl/>
+                <w:lang w:bidi="ar-DZ"/>
+              </w:rPr>
+              <w:t>:</w:t>
+            </w:r>
           </w:p>
           <w:p>
             <w:pPr>
@@ -8347,7 +8532,7 @@
                                   <w:rPr>
                                     <w:noProof/>
                                   </w:rPr>
-                                  <w:t>2</w:t>
+                                  <w:t>3</w:t>
                                 </w:r>
                                 <w:r>
                                   <w:fldChar w:fldCharType="end"/>
@@ -8397,7 +8582,7 @@
                             <w:rPr>
                               <w:noProof/>
                             </w:rPr>
-                            <w:t>2</w:t>
+                            <w:t>3</w:t>
                           </w:r>
                           <w:r>
                             <w:fldChar w:fldCharType="end"/>
@@ -13131,7 +13316,7 @@
   <w:abstractNum w:abstractNumId="45">
     <w:nsid w:val="790B6E3A"/>
     <w:multiLevelType w:val="hybridMultilevel"/>
-    <w:tmpl w:val="6F44E1F8"/>
+    <w:tmpl w:val="B1884828"/>
     <w:lvl w:ilvl="0" w:tplc="040C000B">
       <w:start w:val="1"/>
       <w:numFmt w:val="bullet"/>
@@ -14538,7 +14723,7 @@
 </file>
 
 <file path=customXml/itemProps1.xml><?xml version="1.0" encoding="utf-8"?>
-<ds:datastoreItem xmlns:ds="http://schemas.openxmlformats.org/officeDocument/2006/customXml" ds:itemID="{4F49C2D4-2FFC-4F8D-A5F5-2F48E6359F43}">
+<ds:datastoreItem xmlns:ds="http://schemas.openxmlformats.org/officeDocument/2006/customXml" ds:itemID="{85CECEB2-7286-45B3-BE1E-BC3EE4ABAE52}">
   <ds:schemaRefs>
     <ds:schemaRef ds:uri="http://schemas.openxmlformats.org/officeDocument/2006/bibliography"/>
   </ds:schemaRefs>

--- a/1 am/معالج النصوص 2/1 تقديم معالج النصوص/cours 12/fiche.docx
+++ b/1 am/معالج النصوص 2/1 تقديم معالج النصوص/cours 12/fiche.docx
@@ -597,7 +597,7 @@
               <w:bidi/>
               <w:jc w:val="center"/>
               <w:rPr>
-                <w:rFonts w:asciiTheme="minorBidi" w:hAnsiTheme="minorBidi" w:hint="cs"/>
+                <w:rFonts w:asciiTheme="minorBidi" w:hAnsiTheme="minorBidi"/>
                 <w:bCs/>
                 <w:sz w:val="28"/>
                 <w:szCs w:val="28"/>
@@ -5901,7 +5901,6 @@
           <w:p>
             <w:pPr>
               <w:bidi/>
-              <w:jc w:val="center"/>
               <w:rPr>
                 <w:rFonts w:asciiTheme="majorBidi" w:hAnsiTheme="majorBidi" w:cstheme="majorBidi"/>
                 <w:color w:val="000000"/>
@@ -6394,30 +6393,31 @@
                 <w:rtl/>
                 <w:lang w:bidi="ar-DZ"/>
               </w:rPr>
+              <w:t xml:space="preserve"> شريط </w:t>
+            </w:r>
+            <w:proofErr w:type="spellStart"/>
+            <w:r>
+              <w:rPr>
+                <w:rFonts w:asciiTheme="majorBidi" w:hAnsiTheme="majorBidi" w:cstheme="majorBidi"/>
+                <w:sz w:val="28"/>
+                <w:szCs w:val="28"/>
+                <w:rtl/>
+                <w:lang w:bidi="ar-DZ"/>
+              </w:rPr>
+              <w:t>التبويبات</w:t>
+            </w:r>
+            <w:proofErr w:type="spellEnd"/>
+            <w:r>
+              <w:rPr>
+                <w:rFonts w:asciiTheme="majorBidi" w:hAnsiTheme="majorBidi" w:cstheme="majorBidi" w:hint="cs"/>
+                <w:sz w:val="28"/>
+                <w:szCs w:val="28"/>
+                <w:rtl/>
+                <w:lang w:bidi="ar-DZ"/>
+              </w:rPr>
               <w:t xml:space="preserve"> </w:t>
             </w:r>
-            <w:r>
-              <w:rPr>
-                <w:rFonts w:asciiTheme="majorBidi" w:hAnsiTheme="majorBidi" w:cstheme="majorBidi"/>
-                <w:sz w:val="28"/>
-                <w:szCs w:val="28"/>
-                <w:rtl/>
-                <w:lang w:bidi="ar-DZ"/>
-              </w:rPr>
-              <w:t xml:space="preserve">شريط </w:t>
-            </w:r>
-            <w:proofErr w:type="spellStart"/>
-            <w:r>
-              <w:rPr>
-                <w:rFonts w:asciiTheme="majorBidi" w:hAnsiTheme="majorBidi" w:cstheme="majorBidi"/>
-                <w:sz w:val="28"/>
-                <w:szCs w:val="28"/>
-                <w:rtl/>
-                <w:lang w:bidi="ar-DZ"/>
-              </w:rPr>
-              <w:t>التبويبات</w:t>
-            </w:r>
-            <w:proofErr w:type="spellEnd"/>
+            <w:proofErr w:type="gramStart"/>
             <w:r>
               <w:rPr>
                 <w:rFonts w:asciiTheme="majorBidi" w:hAnsiTheme="majorBidi" w:cstheme="majorBidi" w:hint="cs"/>
@@ -6426,9 +6426,29 @@
                 <w:rtl/>
                 <w:lang w:bidi="ar-DZ"/>
               </w:rPr>
-              <w:t xml:space="preserve"> </w:t>
-            </w:r>
-            <w:proofErr w:type="gramStart"/>
+              <w:t xml:space="preserve">- </w:t>
+            </w:r>
+            <w:r>
+              <w:rPr>
+                <w:rFonts w:asciiTheme="majorBidi" w:hAnsiTheme="majorBidi" w:cstheme="majorBidi"/>
+                <w:sz w:val="28"/>
+                <w:szCs w:val="28"/>
+                <w:rtl/>
+                <w:lang w:bidi="ar-DZ"/>
+              </w:rPr>
+              <w:t>شريط</w:t>
+            </w:r>
+            <w:proofErr w:type="gramEnd"/>
+            <w:r>
+              <w:rPr>
+                <w:rFonts w:asciiTheme="majorBidi" w:hAnsiTheme="majorBidi" w:cstheme="majorBidi"/>
+                <w:sz w:val="28"/>
+                <w:szCs w:val="28"/>
+                <w:rtl/>
+                <w:lang w:bidi="ar-DZ"/>
+              </w:rPr>
+              <w:t xml:space="preserve"> المجموعات و الأدوات</w:t>
+            </w:r>
             <w:r>
               <w:rPr>
                 <w:rFonts w:asciiTheme="majorBidi" w:hAnsiTheme="majorBidi" w:cstheme="majorBidi" w:hint="cs"/>
@@ -6437,28 +6457,17 @@
                 <w:rtl/>
                 <w:lang w:bidi="ar-DZ"/>
               </w:rPr>
-              <w:t xml:space="preserve">- </w:t>
-            </w:r>
-            <w:r>
-              <w:rPr>
-                <w:rFonts w:asciiTheme="majorBidi" w:hAnsiTheme="majorBidi" w:cstheme="majorBidi"/>
-                <w:sz w:val="28"/>
-                <w:szCs w:val="28"/>
-                <w:rtl/>
-                <w:lang w:bidi="ar-DZ"/>
-              </w:rPr>
-              <w:t>شريط</w:t>
-            </w:r>
-            <w:proofErr w:type="gramEnd"/>
-            <w:r>
-              <w:rPr>
-                <w:rFonts w:asciiTheme="majorBidi" w:hAnsiTheme="majorBidi" w:cstheme="majorBidi"/>
-                <w:sz w:val="28"/>
-                <w:szCs w:val="28"/>
-                <w:rtl/>
-                <w:lang w:bidi="ar-DZ"/>
-              </w:rPr>
-              <w:t xml:space="preserve"> المجموعات و الأدوات</w:t>
+              <w:t xml:space="preserve"> - </w:t>
+            </w:r>
+            <w:r>
+              <w:rPr>
+                <w:rFonts w:asciiTheme="majorBidi" w:hAnsiTheme="majorBidi" w:cstheme="majorBidi"/>
+                <w:sz w:val="28"/>
+                <w:szCs w:val="28"/>
+                <w:rtl/>
+                <w:lang w:bidi="ar-DZ"/>
+              </w:rPr>
+              <w:t>شريط العنوان</w:t>
             </w:r>
             <w:r>
               <w:rPr>
@@ -6478,7 +6487,7 @@
                 <w:rtl/>
                 <w:lang w:bidi="ar-DZ"/>
               </w:rPr>
-              <w:t>شريط العنوان</w:t>
+              <w:t>المسطرة الأفقية و العمودية</w:t>
             </w:r>
             <w:r>
               <w:rPr>
@@ -6498,7 +6507,7 @@
                 <w:rtl/>
                 <w:lang w:bidi="ar-DZ"/>
               </w:rPr>
-              <w:t>المسطرة الأفقية و العمودية</w:t>
+              <w:t>شريط المعلومات</w:t>
             </w:r>
             <w:r>
               <w:rPr>
@@ -6518,7 +6527,7 @@
                 <w:rtl/>
                 <w:lang w:bidi="ar-DZ"/>
               </w:rPr>
-              <w:t>شريط المعلومات</w:t>
+              <w:t>شريط التمرير الأفقي و العمود</w:t>
             </w:r>
             <w:r>
               <w:rPr>
@@ -6528,37 +6537,17 @@
                 <w:rtl/>
                 <w:lang w:bidi="ar-DZ"/>
               </w:rPr>
+              <w:t>ي</w:t>
+            </w:r>
+            <w:r>
+              <w:rPr>
+                <w:rFonts w:asciiTheme="majorBidi" w:hAnsiTheme="majorBidi" w:cstheme="majorBidi" w:hint="cs"/>
+                <w:sz w:val="28"/>
+                <w:szCs w:val="28"/>
+                <w:rtl/>
+                <w:lang w:bidi="ar-DZ"/>
+              </w:rPr>
               <w:t xml:space="preserve"> - </w:t>
-            </w:r>
-            <w:r>
-              <w:rPr>
-                <w:rFonts w:asciiTheme="majorBidi" w:hAnsiTheme="majorBidi" w:cstheme="majorBidi"/>
-                <w:sz w:val="28"/>
-                <w:szCs w:val="28"/>
-                <w:rtl/>
-                <w:lang w:bidi="ar-DZ"/>
-              </w:rPr>
-              <w:t>شريط التمرير الأفقي و العمود</w:t>
-            </w:r>
-            <w:r>
-              <w:rPr>
-                <w:rFonts w:asciiTheme="majorBidi" w:hAnsiTheme="majorBidi" w:cstheme="majorBidi" w:hint="cs"/>
-                <w:sz w:val="28"/>
-                <w:szCs w:val="28"/>
-                <w:rtl/>
-                <w:lang w:bidi="ar-DZ"/>
-              </w:rPr>
-              <w:t xml:space="preserve"> </w:t>
-            </w:r>
-            <w:r>
-              <w:rPr>
-                <w:rFonts w:asciiTheme="majorBidi" w:hAnsiTheme="majorBidi" w:cstheme="majorBidi" w:hint="cs"/>
-                <w:sz w:val="28"/>
-                <w:szCs w:val="28"/>
-                <w:rtl/>
-                <w:lang w:bidi="ar-DZ"/>
-              </w:rPr>
-              <w:t xml:space="preserve">- </w:t>
             </w:r>
             <w:r>
               <w:rPr>
@@ -7961,6 +7950,7 @@
                 <w:lang w:bidi="ar-DZ"/>
               </w:rPr>
             </w:pPr>
+            <w:bookmarkStart w:id="0" w:name="_GoBack"/>
             <w:r>
               <w:rPr>
                 <w:noProof/>
@@ -7970,13 +7960,13 @@
                 <wp:anchor distT="0" distB="0" distL="114300" distR="114300" simplePos="0" relativeHeight="251791360" behindDoc="0" locked="0" layoutInCell="1" allowOverlap="1" wp14:anchorId="2D5B3A83" wp14:editId="1FE072AF">
                   <wp:simplePos x="0" y="0"/>
                   <wp:positionH relativeFrom="margin">
-                    <wp:posOffset>138430</wp:posOffset>
+                    <wp:posOffset>142875</wp:posOffset>
                   </wp:positionH>
                   <wp:positionV relativeFrom="margin">
-                    <wp:posOffset>1744861</wp:posOffset>
+                    <wp:posOffset>1744345</wp:posOffset>
                   </wp:positionV>
-                  <wp:extent cx="4413250" cy="2553335"/>
-                  <wp:effectExtent l="0" t="0" r="6350" b="0"/>
+                  <wp:extent cx="4371975" cy="2553335"/>
+                  <wp:effectExtent l="0" t="0" r="9525" b="0"/>
                   <wp:wrapSquare wrapText="bothSides"/>
                   <wp:docPr id="6" name="Image 6"/>
                   <wp:cNvGraphicFramePr>
@@ -8004,7 +7994,7 @@
                         <pic:spPr>
                           <a:xfrm>
                             <a:off x="0" y="0"/>
-                            <a:ext cx="4413250" cy="2553335"/>
+                            <a:ext cx="4371975" cy="2553335"/>
                           </a:xfrm>
                           <a:prstGeom prst="rect">
                             <a:avLst/>
@@ -8022,6 +8012,7 @@
                 </wp:anchor>
               </w:drawing>
             </w:r>
+            <w:bookmarkEnd w:id="0"/>
           </w:p>
           <w:p>
             <w:pPr>
@@ -8084,8 +8075,6 @@
               </w:rPr>
               <w:t xml:space="preserve">البرنامج </w:t>
             </w:r>
-            <w:bookmarkStart w:id="0" w:name="_GoBack"/>
-            <w:bookmarkEnd w:id="0"/>
             <w:r>
               <w:rPr>
                 <w:rFonts w:asciiTheme="majorBidi" w:hAnsiTheme="majorBidi" w:cstheme="majorBidi"/>
@@ -8333,6 +8322,16 @@
                 <w:lang w:bidi="ar-DZ"/>
               </w:rPr>
               <w:t>و العمود</w:t>
+            </w:r>
+            <w:r>
+              <w:rPr>
+                <w:rFonts w:asciiTheme="majorBidi" w:hAnsiTheme="majorBidi" w:cstheme="majorBidi" w:hint="cs"/>
+                <w:sz w:val="28"/>
+                <w:szCs w:val="28"/>
+                <w:rtl/>
+                <w:lang w:bidi="ar-DZ"/>
+              </w:rPr>
+              <w:t>ي</w:t>
             </w:r>
             <w:proofErr w:type="gramEnd"/>
           </w:p>
@@ -14723,7 +14722,7 @@
 </file>
 
 <file path=customXml/itemProps1.xml><?xml version="1.0" encoding="utf-8"?>
-<ds:datastoreItem xmlns:ds="http://schemas.openxmlformats.org/officeDocument/2006/customXml" ds:itemID="{85CECEB2-7286-45B3-BE1E-BC3EE4ABAE52}">
+<ds:datastoreItem xmlns:ds="http://schemas.openxmlformats.org/officeDocument/2006/customXml" ds:itemID="{495725DC-416A-4FED-AA26-3C81536401C1}">
   <ds:schemaRefs>
     <ds:schemaRef ds:uri="http://schemas.openxmlformats.org/officeDocument/2006/bibliography"/>
   </ds:schemaRefs>
